--- a/Advanced Reactor Materials/Fall2023/Exam1.docx
+++ b/Advanced Reactor Materials/Fall2023/Exam1.docx
@@ -1,6 +1,6 @@
 
 <file path=word/document.xml><?xml version="1.0" encoding="utf-8"?>
-<w:document xmlns:wpc="http://schemas.microsoft.com/office/word/2010/wordprocessingCanvas" xmlns:cx="http://schemas.microsoft.com/office/drawing/2014/chartex" xmlns:cx1="http://schemas.microsoft.com/office/drawing/2015/9/8/chartex" xmlns:cx2="http://schemas.microsoft.com/office/drawing/2015/10/21/chartex" xmlns:cx3="http://schemas.microsoft.com/office/drawing/2016/5/9/chartex" xmlns:cx4="http://schemas.microsoft.com/office/drawing/2016/5/10/chartex" xmlns:cx5="http://schemas.microsoft.com/office/drawing/2016/5/11/chartex" xmlns:cx6="http://schemas.microsoft.com/office/drawing/2016/5/12/chartex" xmlns:cx7="http://schemas.microsoft.com/office/drawing/2016/5/13/chartex" xmlns:cx8="http://schemas.microsoft.com/office/drawing/2016/5/14/chartex" xmlns:mc="http://schemas.openxmlformats.org/markup-compatibility/2006" xmlns:aink="http://schemas.microsoft.com/office/drawing/2016/ink" xmlns:am3d="http://schemas.microsoft.com/office/drawing/2017/model3d" xmlns:o="urn:schemas-microsoft-com:office:office" xmlns:r="http://schemas.openxmlformats.org/officeDocument/2006/relationships" xmlns:m="http://schemas.openxmlformats.org/officeDocument/2006/math" xmlns:v="urn:schemas-microsoft-com:vml" xmlns:wp14="http://schemas.microsoft.com/office/word/2010/wordprocessingDrawing" xmlns:wp="http://schemas.openxmlformats.org/drawingml/2006/wordprocessingDrawing" xmlns:w10="urn:schemas-microsoft-com:office:word" xmlns:w="http://schemas.openxmlformats.org/wordprocessingml/2006/main" xmlns:w14="http://schemas.microsoft.com/office/word/2010/wordml" xmlns:w15="http://schemas.microsoft.com/office/word/2012/wordml" xmlns:w16cex="http://schemas.microsoft.com/office/word/2018/wordml/cex" xmlns:w16cid="http://schemas.microsoft.com/office/word/2016/wordml/cid" xmlns:w16="http://schemas.microsoft.com/office/word/2018/wordml" xmlns:w16sdtdh="http://schemas.microsoft.com/office/word/2020/wordml/sdtdatahash" xmlns:w16se="http://schemas.microsoft.com/office/word/2015/wordml/symex" xmlns:wpg="http://schemas.microsoft.com/office/word/2010/wordprocessingGroup" xmlns:wpi="http://schemas.microsoft.com/office/word/2010/wordprocessingInk" xmlns:wne="http://schemas.microsoft.com/office/word/2006/wordml" xmlns:wps="http://schemas.microsoft.com/office/word/2010/wordprocessingShape" mc:Ignorable="w14 w15 w16se w16cid w16 w16cex w16sdtdh wp14">
+<w:document xmlns:wpc="http://schemas.microsoft.com/office/word/2010/wordprocessingCanvas" xmlns:cx="http://schemas.microsoft.com/office/drawing/2014/chartex" xmlns:cx1="http://schemas.microsoft.com/office/drawing/2015/9/8/chartex" xmlns:cx2="http://schemas.microsoft.com/office/drawing/2015/10/21/chartex" xmlns:cx3="http://schemas.microsoft.com/office/drawing/2016/5/9/chartex" xmlns:cx4="http://schemas.microsoft.com/office/drawing/2016/5/10/chartex" xmlns:cx5="http://schemas.microsoft.com/office/drawing/2016/5/11/chartex" xmlns:cx6="http://schemas.microsoft.com/office/drawing/2016/5/12/chartex" xmlns:cx7="http://schemas.microsoft.com/office/drawing/2016/5/13/chartex" xmlns:cx8="http://schemas.microsoft.com/office/drawing/2016/5/14/chartex" xmlns:mc="http://schemas.openxmlformats.org/markup-compatibility/2006" xmlns:aink="http://schemas.microsoft.com/office/drawing/2016/ink" xmlns:am3d="http://schemas.microsoft.com/office/drawing/2017/model3d" xmlns:o="urn:schemas-microsoft-com:office:office" xmlns:oel="http://schemas.microsoft.com/office/2019/extlst" xmlns:r="http://schemas.openxmlformats.org/officeDocument/2006/relationships" xmlns:m="http://schemas.openxmlformats.org/officeDocument/2006/math" xmlns:v="urn:schemas-microsoft-com:vml" xmlns:wp14="http://schemas.microsoft.com/office/word/2010/wordprocessingDrawing" xmlns:wp="http://schemas.openxmlformats.org/drawingml/2006/wordprocessingDrawing" xmlns:w10="urn:schemas-microsoft-com:office:word" xmlns:w="http://schemas.openxmlformats.org/wordprocessingml/2006/main" xmlns:w14="http://schemas.microsoft.com/office/word/2010/wordml" xmlns:w15="http://schemas.microsoft.com/office/word/2012/wordml" xmlns:w16cex="http://schemas.microsoft.com/office/word/2018/wordml/cex" xmlns:w16cid="http://schemas.microsoft.com/office/word/2016/wordml/cid" xmlns:w16="http://schemas.microsoft.com/office/word/2018/wordml" xmlns:w16sdtdh="http://schemas.microsoft.com/office/word/2020/wordml/sdtdatahash" xmlns:w16se="http://schemas.microsoft.com/office/word/2015/wordml/symex" xmlns:wpg="http://schemas.microsoft.com/office/word/2010/wordprocessingGroup" xmlns:wpi="http://schemas.microsoft.com/office/word/2010/wordprocessingInk" xmlns:wne="http://schemas.microsoft.com/office/word/2006/wordml" xmlns:wps="http://schemas.microsoft.com/office/word/2010/wordprocessingShape" mc:Ignorable="w14 w15 w16se w16cid w16 w16cex w16sdtdh wp14">
   <w:body>
     <w:p>
       <w:pPr>
@@ -12,7 +12,19 @@
         <w:rPr>
           <w:rFonts w:ascii="Times New Roman" w:hAnsi="Times New Roman" w:cs="Times New Roman"/>
         </w:rPr>
-        <w:t xml:space="preserve">NE 795-010 </w:t>
+        <w:t>NE 795-0</w:t>
+      </w:r>
+      <w:r>
+        <w:rPr>
+          <w:rFonts w:ascii="Times New Roman" w:hAnsi="Times New Roman" w:cs="Times New Roman"/>
+        </w:rPr>
+        <w:t>14</w:t>
+      </w:r>
+      <w:r>
+        <w:rPr>
+          <w:rFonts w:ascii="Times New Roman" w:hAnsi="Times New Roman" w:cs="Times New Roman"/>
+        </w:rPr>
+        <w:t xml:space="preserve"> </w:t>
       </w:r>
       <w:r>
         <w:rPr>
@@ -504,7 +516,7 @@
 </file>
 
 <file path=word/numbering.xml><?xml version="1.0" encoding="utf-8"?>
-<w:numbering xmlns:wpc="http://schemas.microsoft.com/office/word/2010/wordprocessingCanvas" xmlns:cx="http://schemas.microsoft.com/office/drawing/2014/chartex" xmlns:cx1="http://schemas.microsoft.com/office/drawing/2015/9/8/chartex" xmlns:cx2="http://schemas.microsoft.com/office/drawing/2015/10/21/chartex" xmlns:cx3="http://schemas.microsoft.com/office/drawing/2016/5/9/chartex" xmlns:cx4="http://schemas.microsoft.com/office/drawing/2016/5/10/chartex" xmlns:cx5="http://schemas.microsoft.com/office/drawing/2016/5/11/chartex" xmlns:cx6="http://schemas.microsoft.com/office/drawing/2016/5/12/chartex" xmlns:cx7="http://schemas.microsoft.com/office/drawing/2016/5/13/chartex" xmlns:cx8="http://schemas.microsoft.com/office/drawing/2016/5/14/chartex" xmlns:mc="http://schemas.openxmlformats.org/markup-compatibility/2006" xmlns:aink="http://schemas.microsoft.com/office/drawing/2016/ink" xmlns:am3d="http://schemas.microsoft.com/office/drawing/2017/model3d" xmlns:o="urn:schemas-microsoft-com:office:office" xmlns:r="http://schemas.openxmlformats.org/officeDocument/2006/relationships" xmlns:m="http://schemas.openxmlformats.org/officeDocument/2006/math" xmlns:v="urn:schemas-microsoft-com:vml" xmlns:wp14="http://schemas.microsoft.com/office/word/2010/wordprocessingDrawing" xmlns:wp="http://schemas.openxmlformats.org/drawingml/2006/wordprocessingDrawing" xmlns:w10="urn:schemas-microsoft-com:office:word" xmlns:w="http://schemas.openxmlformats.org/wordprocessingml/2006/main" xmlns:w14="http://schemas.microsoft.com/office/word/2010/wordml" xmlns:w15="http://schemas.microsoft.com/office/word/2012/wordml" xmlns:w16cex="http://schemas.microsoft.com/office/word/2018/wordml/cex" xmlns:w16cid="http://schemas.microsoft.com/office/word/2016/wordml/cid" xmlns:w16="http://schemas.microsoft.com/office/word/2018/wordml" xmlns:w16sdtdh="http://schemas.microsoft.com/office/word/2020/wordml/sdtdatahash" xmlns:w16se="http://schemas.microsoft.com/office/word/2015/wordml/symex" xmlns:wpg="http://schemas.microsoft.com/office/word/2010/wordprocessingGroup" xmlns:wpi="http://schemas.microsoft.com/office/word/2010/wordprocessingInk" xmlns:wne="http://schemas.microsoft.com/office/word/2006/wordml" xmlns:wps="http://schemas.microsoft.com/office/word/2010/wordprocessingShape" mc:Ignorable="w14 w15 w16se w16cid w16 w16cex w16sdtdh wp14">
+<w:numbering xmlns:wpc="http://schemas.microsoft.com/office/word/2010/wordprocessingCanvas" xmlns:cx="http://schemas.microsoft.com/office/drawing/2014/chartex" xmlns:cx1="http://schemas.microsoft.com/office/drawing/2015/9/8/chartex" xmlns:cx2="http://schemas.microsoft.com/office/drawing/2015/10/21/chartex" xmlns:cx3="http://schemas.microsoft.com/office/drawing/2016/5/9/chartex" xmlns:cx4="http://schemas.microsoft.com/office/drawing/2016/5/10/chartex" xmlns:cx5="http://schemas.microsoft.com/office/drawing/2016/5/11/chartex" xmlns:cx6="http://schemas.microsoft.com/office/drawing/2016/5/12/chartex" xmlns:cx7="http://schemas.microsoft.com/office/drawing/2016/5/13/chartex" xmlns:cx8="http://schemas.microsoft.com/office/drawing/2016/5/14/chartex" xmlns:mc="http://schemas.openxmlformats.org/markup-compatibility/2006" xmlns:aink="http://schemas.microsoft.com/office/drawing/2016/ink" xmlns:am3d="http://schemas.microsoft.com/office/drawing/2017/model3d" xmlns:o="urn:schemas-microsoft-com:office:office" xmlns:oel="http://schemas.microsoft.com/office/2019/extlst" xmlns:r="http://schemas.openxmlformats.org/officeDocument/2006/relationships" xmlns:m="http://schemas.openxmlformats.org/officeDocument/2006/math" xmlns:v="urn:schemas-microsoft-com:vml" xmlns:wp14="http://schemas.microsoft.com/office/word/2010/wordprocessingDrawing" xmlns:wp="http://schemas.openxmlformats.org/drawingml/2006/wordprocessingDrawing" xmlns:w10="urn:schemas-microsoft-com:office:word" xmlns:w="http://schemas.openxmlformats.org/wordprocessingml/2006/main" xmlns:w14="http://schemas.microsoft.com/office/word/2010/wordml" xmlns:w15="http://schemas.microsoft.com/office/word/2012/wordml" xmlns:w16cex="http://schemas.microsoft.com/office/word/2018/wordml/cex" xmlns:w16cid="http://schemas.microsoft.com/office/word/2016/wordml/cid" xmlns:w16="http://schemas.microsoft.com/office/word/2018/wordml" xmlns:w16sdtdh="http://schemas.microsoft.com/office/word/2020/wordml/sdtdatahash" xmlns:w16se="http://schemas.microsoft.com/office/word/2015/wordml/symex" xmlns:wpg="http://schemas.microsoft.com/office/word/2010/wordprocessingGroup" xmlns:wpi="http://schemas.microsoft.com/office/word/2010/wordprocessingInk" xmlns:wne="http://schemas.microsoft.com/office/word/2006/wordml" xmlns:wps="http://schemas.microsoft.com/office/word/2010/wordprocessingShape" mc:Ignorable="w14 w15 w16se w16cid w16 w16cex w16sdtdh wp14">
   <w:abstractNum w:abstractNumId="0" w15:restartNumberingAfterBreak="0">
     <w:nsid w:val="300434AF"/>
     <w:multiLevelType w:val="hybridMultilevel"/>
@@ -594,7 +606,7 @@
       </w:pPr>
     </w:lvl>
   </w:abstractNum>
-  <w:num w:numId="1">
+  <w:num w:numId="1" w16cid:durableId="2042899038">
     <w:abstractNumId w:val="0"/>
   </w:num>
 </w:numbering>
@@ -719,6 +731,7 @@
     <w:lsdException w:name="HTML Sample" w:semiHidden="1" w:unhideWhenUsed="1"/>
     <w:lsdException w:name="HTML Typewriter" w:semiHidden="1" w:unhideWhenUsed="1"/>
     <w:lsdException w:name="HTML Variable" w:semiHidden="1" w:unhideWhenUsed="1"/>
+    <w:lsdException w:name="Normal Table" w:semiHidden="1" w:unhideWhenUsed="1"/>
     <w:lsdException w:name="annotation subject" w:semiHidden="1" w:unhideWhenUsed="1"/>
     <w:lsdException w:name="No List" w:semiHidden="1" w:unhideWhenUsed="1"/>
     <w:lsdException w:name="Outline List 1" w:semiHidden="1" w:unhideWhenUsed="1"/>
@@ -765,8 +778,10 @@
     <w:lsdException w:name="Table Subtle 2" w:semiHidden="1" w:unhideWhenUsed="1"/>
     <w:lsdException w:name="Table Web 1" w:semiHidden="1" w:unhideWhenUsed="1"/>
     <w:lsdException w:name="Table Web 2" w:semiHidden="1" w:unhideWhenUsed="1"/>
+    <w:lsdException w:name="Table Web 3" w:semiHidden="1" w:unhideWhenUsed="1"/>
     <w:lsdException w:name="Balloon Text" w:semiHidden="1" w:unhideWhenUsed="1"/>
     <w:lsdException w:name="Table Grid" w:uiPriority="39"/>
+    <w:lsdException w:name="Table Theme" w:semiHidden="1" w:unhideWhenUsed="1"/>
     <w:lsdException w:name="Placeholder Text" w:semiHidden="1"/>
     <w:lsdException w:name="No Spacing" w:uiPriority="1" w:qFormat="1"/>
     <w:lsdException w:name="Light Shading" w:uiPriority="60"/>

--- a/Advanced Reactor Materials/Fall2023/Exam1.docx
+++ b/Advanced Reactor Materials/Fall2023/Exam1.docx
@@ -4,31 +4,42 @@
   <w:body>
     <w:p>
       <w:pPr>
-        <w:rPr>
-          <w:rFonts w:ascii="Times New Roman" w:eastAsia="Times New Roman" w:hAnsi="Times New Roman" w:cs="Times New Roman"/>
+        <w:jc w:val="center"/>
+        <w:rPr>
+          <w:rFonts w:ascii="Times New Roman" w:eastAsia="Times New Roman" w:hAnsi="Times New Roman" w:cs="Times New Roman"/>
+          <w:b/>
+          <w:bCs/>
         </w:rPr>
       </w:pPr>
       <w:r>
         <w:rPr>
           <w:rFonts w:ascii="Times New Roman" w:hAnsi="Times New Roman" w:cs="Times New Roman"/>
+          <w:b/>
+          <w:bCs/>
         </w:rPr>
         <w:t>NE 795-0</w:t>
       </w:r>
       <w:r>
         <w:rPr>
           <w:rFonts w:ascii="Times New Roman" w:hAnsi="Times New Roman" w:cs="Times New Roman"/>
+          <w:b/>
+          <w:bCs/>
         </w:rPr>
         <w:t>14</w:t>
       </w:r>
       <w:r>
         <w:rPr>
           <w:rFonts w:ascii="Times New Roman" w:hAnsi="Times New Roman" w:cs="Times New Roman"/>
+          <w:b/>
+          <w:bCs/>
         </w:rPr>
         <w:t xml:space="preserve"> </w:t>
       </w:r>
       <w:r>
         <w:rPr>
           <w:rFonts w:ascii="Times New Roman" w:eastAsia="Times New Roman" w:hAnsi="Times New Roman" w:cs="Times New Roman"/>
+          <w:b/>
+          <w:bCs/>
           <w:color w:val="383838"/>
           <w:shd w:val="clear" w:color="auto" w:fill="FFFFFF"/>
         </w:rPr>
@@ -37,6 +48,8 @@
       <w:r>
         <w:rPr>
           <w:rFonts w:ascii="Times New Roman" w:eastAsia="Times New Roman" w:hAnsi="Times New Roman" w:cs="Times New Roman"/>
+          <w:b/>
+          <w:bCs/>
         </w:rPr>
         <w:t>ce</w:t>
       </w:r>
@@ -50,13 +63,18 @@
     </w:p>
     <w:p>
       <w:pPr>
-        <w:rPr>
-          <w:rFonts w:ascii="Times New Roman" w:eastAsia="Times New Roman" w:hAnsi="Times New Roman" w:cs="Times New Roman"/>
-        </w:rPr>
-      </w:pPr>
-      <w:r>
-        <w:rPr>
-          <w:rFonts w:ascii="Times New Roman" w:eastAsia="Times New Roman" w:hAnsi="Times New Roman" w:cs="Times New Roman"/>
+        <w:jc w:val="center"/>
+        <w:rPr>
+          <w:rFonts w:ascii="Times New Roman" w:eastAsia="Times New Roman" w:hAnsi="Times New Roman" w:cs="Times New Roman"/>
+          <w:b/>
+          <w:bCs/>
+        </w:rPr>
+      </w:pPr>
+      <w:r>
+        <w:rPr>
+          <w:rFonts w:ascii="Times New Roman" w:eastAsia="Times New Roman" w:hAnsi="Times New Roman" w:cs="Times New Roman"/>
+          <w:b/>
+          <w:bCs/>
         </w:rPr>
         <w:t>Exam 1</w:t>
       </w:r>
@@ -70,6 +88,32 @@
           <w:rFonts w:ascii="Times New Roman" w:eastAsia="Times New Roman" w:hAnsi="Times New Roman" w:cs="Times New Roman"/>
         </w:rPr>
       </w:pPr>
+    </w:p>
+    <w:p>
+      <w:pPr>
+        <w:rPr>
+          <w:rFonts w:ascii="Times New Roman" w:eastAsia="Times New Roman" w:hAnsi="Times New Roman" w:cs="Times New Roman"/>
+        </w:rPr>
+      </w:pPr>
+    </w:p>
+    <w:p>
+      <w:pPr>
+        <w:rPr>
+          <w:rFonts w:ascii="Times New Roman" w:eastAsia="Times New Roman" w:hAnsi="Times New Roman" w:cs="Times New Roman"/>
+        </w:rPr>
+      </w:pPr>
+      <w:r>
+        <w:rPr>
+          <w:rFonts w:ascii="Times New Roman" w:eastAsia="Times New Roman" w:hAnsi="Times New Roman" w:cs="Times New Roman"/>
+        </w:rPr>
+        <w:t xml:space="preserve">Please provide your responses to the following questions. </w:t>
+      </w:r>
+      <w:r>
+        <w:rPr>
+          <w:rFonts w:ascii="Times New Roman" w:eastAsia="Times New Roman" w:hAnsi="Times New Roman" w:cs="Times New Roman"/>
+        </w:rPr>
+        <w:t>Point values indicated expected depth of response.</w:t>
+      </w:r>
     </w:p>
     <w:p>
       <w:pPr>
@@ -99,7 +143,7 @@
         <w:rPr>
           <w:rFonts w:ascii="Times New Roman" w:eastAsia="Times New Roman" w:hAnsi="Times New Roman" w:cs="Times New Roman"/>
         </w:rPr>
-        <w:t>6</w:t>
+        <w:t>8</w:t>
       </w:r>
       <w:r>
         <w:rPr>
@@ -129,7 +173,13 @@
         <w:rPr>
           <w:rFonts w:ascii="Times New Roman" w:eastAsia="Times New Roman" w:hAnsi="Times New Roman" w:cs="Times New Roman"/>
         </w:rPr>
-        <w:t>10</w:t>
+        <w:t>1</w:t>
+      </w:r>
+      <w:r>
+        <w:rPr>
+          <w:rFonts w:ascii="Times New Roman" w:eastAsia="Times New Roman" w:hAnsi="Times New Roman" w:cs="Times New Roman"/>
+        </w:rPr>
+        <w:t>4</w:t>
       </w:r>
       <w:r>
         <w:rPr>
@@ -153,7 +203,7 @@
         <w:rPr>
           <w:rFonts w:ascii="Times New Roman" w:eastAsia="Times New Roman" w:hAnsi="Times New Roman" w:cs="Times New Roman"/>
         </w:rPr>
-        <w:t>What are the trade-offs between carbide and oxide-based fuel kernels? (10 pts)</w:t>
+        <w:t>What are the trade-offs between carbide and oxide fuel kernels? (10 pts)</w:t>
       </w:r>
     </w:p>
     <w:p>
@@ -171,13 +221,27 @@
         <w:rPr>
           <w:rFonts w:ascii="Times New Roman" w:eastAsia="Times New Roman" w:hAnsi="Times New Roman" w:cs="Times New Roman"/>
         </w:rPr>
-        <w:t>Why does a TRISO particle become pressurized? (</w:t>
-      </w:r>
-      <w:r>
-        <w:rPr>
-          <w:rFonts w:ascii="Times New Roman" w:eastAsia="Times New Roman" w:hAnsi="Times New Roman" w:cs="Times New Roman"/>
-        </w:rPr>
-        <w:t>3</w:t>
+        <w:t xml:space="preserve">How does the nature of irradiation damage accumulation change with irradiation temperature in </w:t>
+      </w:r>
+      <w:proofErr w:type="spellStart"/>
+      <w:r>
+        <w:rPr>
+          <w:rFonts w:ascii="Times New Roman" w:eastAsia="Times New Roman" w:hAnsi="Times New Roman" w:cs="Times New Roman"/>
+        </w:rPr>
+        <w:t>SiC</w:t>
+      </w:r>
+      <w:proofErr w:type="spellEnd"/>
+      <w:r>
+        <w:rPr>
+          <w:rFonts w:ascii="Times New Roman" w:eastAsia="Times New Roman" w:hAnsi="Times New Roman" w:cs="Times New Roman"/>
+        </w:rPr>
+        <w:t>? (1</w:t>
+      </w:r>
+      <w:r>
+        <w:rPr>
+          <w:rFonts w:ascii="Times New Roman" w:eastAsia="Times New Roman" w:hAnsi="Times New Roman" w:cs="Times New Roman"/>
+        </w:rPr>
+        <w:t>2</w:t>
       </w:r>
       <w:r>
         <w:rPr>
@@ -201,7 +265,7 @@
         <w:rPr>
           <w:rFonts w:ascii="Times New Roman" w:eastAsia="Times New Roman" w:hAnsi="Times New Roman" w:cs="Times New Roman"/>
         </w:rPr>
-        <w:t xml:space="preserve">How does the nature of irradiation damage accumulation change with irradiation temperature in </w:t>
+        <w:t xml:space="preserve">How does thermal conductivity change in </w:t>
       </w:r>
       <w:proofErr w:type="spellStart"/>
       <w:r>
@@ -215,19 +279,51 @@
         <w:rPr>
           <w:rFonts w:ascii="Times New Roman" w:eastAsia="Times New Roman" w:hAnsi="Times New Roman" w:cs="Times New Roman"/>
         </w:rPr>
-        <w:t>? (1</w:t>
-      </w:r>
-      <w:r>
-        <w:rPr>
-          <w:rFonts w:ascii="Times New Roman" w:eastAsia="Times New Roman" w:hAnsi="Times New Roman" w:cs="Times New Roman"/>
-        </w:rPr>
-        <w:t>0</w:t>
-      </w:r>
-      <w:r>
-        <w:rPr>
-          <w:rFonts w:ascii="Times New Roman" w:eastAsia="Times New Roman" w:hAnsi="Times New Roman" w:cs="Times New Roman"/>
-        </w:rPr>
-        <w:t xml:space="preserve"> pts)</w:t>
+        <w:t xml:space="preserve"> with irradiation? What are the primary phonon scatterers</w:t>
+      </w:r>
+      <w:r>
+        <w:rPr>
+          <w:rFonts w:ascii="Times New Roman" w:eastAsia="Times New Roman" w:hAnsi="Times New Roman" w:cs="Times New Roman"/>
+        </w:rPr>
+        <w:t xml:space="preserve">, and why </w:t>
+      </w:r>
+      <w:r>
+        <w:rPr>
+          <w:rFonts w:ascii="Times New Roman" w:eastAsia="Times New Roman" w:hAnsi="Times New Roman" w:cs="Times New Roman"/>
+        </w:rPr>
+        <w:t xml:space="preserve">can </w:t>
+      </w:r>
+      <w:r>
+        <w:rPr>
+          <w:rFonts w:ascii="Times New Roman" w:eastAsia="Times New Roman" w:hAnsi="Times New Roman" w:cs="Times New Roman"/>
+        </w:rPr>
+        <w:t>some</w:t>
+      </w:r>
+      <w:r>
+        <w:rPr>
+          <w:rFonts w:ascii="Times New Roman" w:eastAsia="Times New Roman" w:hAnsi="Times New Roman" w:cs="Times New Roman"/>
+        </w:rPr>
+        <w:t xml:space="preserve">one determine the thermal conductivity </w:t>
+      </w:r>
+      <w:r>
+        <w:rPr>
+          <w:rFonts w:ascii="Times New Roman" w:eastAsia="Times New Roman" w:hAnsi="Times New Roman" w:cs="Times New Roman"/>
+        </w:rPr>
+        <w:t xml:space="preserve">from the swelling in </w:t>
+      </w:r>
+      <w:proofErr w:type="spellStart"/>
+      <w:r>
+        <w:rPr>
+          <w:rFonts w:ascii="Times New Roman" w:eastAsia="Times New Roman" w:hAnsi="Times New Roman" w:cs="Times New Roman"/>
+        </w:rPr>
+        <w:t>SiC</w:t>
+      </w:r>
+      <w:proofErr w:type="spellEnd"/>
+      <w:r>
+        <w:rPr>
+          <w:rFonts w:ascii="Times New Roman" w:eastAsia="Times New Roman" w:hAnsi="Times New Roman" w:cs="Times New Roman"/>
+        </w:rPr>
+        <w:t>? (10 pts)</w:t>
       </w:r>
     </w:p>
     <w:p>
@@ -245,35 +341,25 @@
         <w:rPr>
           <w:rFonts w:ascii="Times New Roman" w:eastAsia="Times New Roman" w:hAnsi="Times New Roman" w:cs="Times New Roman"/>
         </w:rPr>
-        <w:t xml:space="preserve">Does point defect swelling saturate in </w:t>
-      </w:r>
-      <w:proofErr w:type="spellStart"/>
-      <w:r>
-        <w:rPr>
-          <w:rFonts w:ascii="Times New Roman" w:eastAsia="Times New Roman" w:hAnsi="Times New Roman" w:cs="Times New Roman"/>
-        </w:rPr>
-        <w:t>SiC</w:t>
-      </w:r>
-      <w:proofErr w:type="spellEnd"/>
-      <w:r>
-        <w:rPr>
-          <w:rFonts w:ascii="Times New Roman" w:eastAsia="Times New Roman" w:hAnsi="Times New Roman" w:cs="Times New Roman"/>
-        </w:rPr>
-        <w:t xml:space="preserve">? Does void swelling saturate in </w:t>
-      </w:r>
-      <w:proofErr w:type="spellStart"/>
-      <w:r>
-        <w:rPr>
-          <w:rFonts w:ascii="Times New Roman" w:eastAsia="Times New Roman" w:hAnsi="Times New Roman" w:cs="Times New Roman"/>
-        </w:rPr>
-        <w:t>SiC</w:t>
-      </w:r>
-      <w:proofErr w:type="spellEnd"/>
-      <w:r>
-        <w:rPr>
-          <w:rFonts w:ascii="Times New Roman" w:eastAsia="Times New Roman" w:hAnsi="Times New Roman" w:cs="Times New Roman"/>
-        </w:rPr>
-        <w:t>? (5 pts)</w:t>
+        <w:t>Discuss the role of fission products on the failure of TRISO particles</w:t>
+      </w:r>
+      <w:r>
+        <w:rPr>
+          <w:rFonts w:ascii="Times New Roman" w:eastAsia="Times New Roman" w:hAnsi="Times New Roman" w:cs="Times New Roman"/>
+        </w:rPr>
+        <w:t>? (</w:t>
+      </w:r>
+      <w:r>
+        <w:rPr>
+          <w:rFonts w:ascii="Times New Roman" w:eastAsia="Times New Roman" w:hAnsi="Times New Roman" w:cs="Times New Roman"/>
+        </w:rPr>
+        <w:t>10</w:t>
+      </w:r>
+      <w:r>
+        <w:rPr>
+          <w:rFonts w:ascii="Times New Roman" w:eastAsia="Times New Roman" w:hAnsi="Times New Roman" w:cs="Times New Roman"/>
+        </w:rPr>
+        <w:t xml:space="preserve"> pts)</w:t>
       </w:r>
     </w:p>
     <w:p>
@@ -291,65 +377,19 @@
         <w:rPr>
           <w:rFonts w:ascii="Times New Roman" w:eastAsia="Times New Roman" w:hAnsi="Times New Roman" w:cs="Times New Roman"/>
         </w:rPr>
-        <w:t xml:space="preserve">How does thermal conductivity change in </w:t>
-      </w:r>
-      <w:proofErr w:type="spellStart"/>
-      <w:r>
-        <w:rPr>
-          <w:rFonts w:ascii="Times New Roman" w:eastAsia="Times New Roman" w:hAnsi="Times New Roman" w:cs="Times New Roman"/>
-        </w:rPr>
-        <w:t>SiC</w:t>
-      </w:r>
-      <w:proofErr w:type="spellEnd"/>
-      <w:r>
-        <w:rPr>
-          <w:rFonts w:ascii="Times New Roman" w:eastAsia="Times New Roman" w:hAnsi="Times New Roman" w:cs="Times New Roman"/>
-        </w:rPr>
-        <w:t xml:space="preserve"> with irradiation? What are the primary phonon scatterers?  </w:t>
-      </w:r>
-      <w:r>
-        <w:rPr>
-          <w:rFonts w:ascii="Times New Roman" w:eastAsia="Times New Roman" w:hAnsi="Times New Roman" w:cs="Times New Roman"/>
-        </w:rPr>
-        <w:t>Why</w:t>
-      </w:r>
-      <w:r>
-        <w:rPr>
-          <w:rFonts w:ascii="Times New Roman" w:eastAsia="Times New Roman" w:hAnsi="Times New Roman" w:cs="Times New Roman"/>
-        </w:rPr>
-        <w:t xml:space="preserve"> can </w:t>
-      </w:r>
-      <w:r>
-        <w:rPr>
-          <w:rFonts w:ascii="Times New Roman" w:eastAsia="Times New Roman" w:hAnsi="Times New Roman" w:cs="Times New Roman"/>
-        </w:rPr>
-        <w:t>some</w:t>
-      </w:r>
-      <w:r>
-        <w:rPr>
-          <w:rFonts w:ascii="Times New Roman" w:eastAsia="Times New Roman" w:hAnsi="Times New Roman" w:cs="Times New Roman"/>
-        </w:rPr>
-        <w:t xml:space="preserve">one determine the thermal conductivity </w:t>
-      </w:r>
-      <w:r>
-        <w:rPr>
-          <w:rFonts w:ascii="Times New Roman" w:eastAsia="Times New Roman" w:hAnsi="Times New Roman" w:cs="Times New Roman"/>
-        </w:rPr>
-        <w:t xml:space="preserve">from the swelling in </w:t>
-      </w:r>
-      <w:proofErr w:type="spellStart"/>
-      <w:r>
-        <w:rPr>
-          <w:rFonts w:ascii="Times New Roman" w:eastAsia="Times New Roman" w:hAnsi="Times New Roman" w:cs="Times New Roman"/>
-        </w:rPr>
-        <w:t>SiC</w:t>
-      </w:r>
-      <w:proofErr w:type="spellEnd"/>
-      <w:r>
-        <w:rPr>
-          <w:rFonts w:ascii="Times New Roman" w:eastAsia="Times New Roman" w:hAnsi="Times New Roman" w:cs="Times New Roman"/>
-        </w:rPr>
-        <w:t>? (10 pts)</w:t>
+        <w:t>How does graphite dimensionally change under irradiation? Why does this behavior happen? (1</w:t>
+      </w:r>
+      <w:r>
+        <w:rPr>
+          <w:rFonts w:ascii="Times New Roman" w:eastAsia="Times New Roman" w:hAnsi="Times New Roman" w:cs="Times New Roman"/>
+        </w:rPr>
+        <w:t>4</w:t>
+      </w:r>
+      <w:r>
+        <w:rPr>
+          <w:rFonts w:ascii="Times New Roman" w:eastAsia="Times New Roman" w:hAnsi="Times New Roman" w:cs="Times New Roman"/>
+        </w:rPr>
+        <w:t xml:space="preserve"> pts)</w:t>
       </w:r>
     </w:p>
     <w:p>
@@ -367,21 +407,19 @@
         <w:rPr>
           <w:rFonts w:ascii="Times New Roman" w:eastAsia="Times New Roman" w:hAnsi="Times New Roman" w:cs="Times New Roman"/>
         </w:rPr>
-        <w:t xml:space="preserve">What is the primary fission product of concern for </w:t>
-      </w:r>
-      <w:proofErr w:type="spellStart"/>
-      <w:r>
-        <w:rPr>
-          <w:rFonts w:ascii="Times New Roman" w:eastAsia="Times New Roman" w:hAnsi="Times New Roman" w:cs="Times New Roman"/>
-        </w:rPr>
-        <w:t>SiC</w:t>
-      </w:r>
-      <w:proofErr w:type="spellEnd"/>
-      <w:r>
-        <w:rPr>
-          <w:rFonts w:ascii="Times New Roman" w:eastAsia="Times New Roman" w:hAnsi="Times New Roman" w:cs="Times New Roman"/>
-        </w:rPr>
-        <w:t>, and why? (5 pts)</w:t>
+        <w:t>List at three types of failure mechanisms for TRISO particles. (</w:t>
+      </w:r>
+      <w:r>
+        <w:rPr>
+          <w:rFonts w:ascii="Times New Roman" w:eastAsia="Times New Roman" w:hAnsi="Times New Roman" w:cs="Times New Roman"/>
+        </w:rPr>
+        <w:t>8</w:t>
+      </w:r>
+      <w:r>
+        <w:rPr>
+          <w:rFonts w:ascii="Times New Roman" w:eastAsia="Times New Roman" w:hAnsi="Times New Roman" w:cs="Times New Roman"/>
+        </w:rPr>
+        <w:t xml:space="preserve"> pts)</w:t>
       </w:r>
     </w:p>
     <w:p>
@@ -399,7 +437,31 @@
         <w:rPr>
           <w:rFonts w:ascii="Times New Roman" w:eastAsia="Times New Roman" w:hAnsi="Times New Roman" w:cs="Times New Roman"/>
         </w:rPr>
-        <w:t>How does graphite dimensionally change under irradiation? Why does this behavior happen? (12 pts)</w:t>
+        <w:t>Provide one example of an advanced TRISO concept and explain why it is of interest. (</w:t>
+      </w:r>
+      <w:r>
+        <w:rPr>
+          <w:rFonts w:ascii="Times New Roman" w:eastAsia="Times New Roman" w:hAnsi="Times New Roman" w:cs="Times New Roman"/>
+        </w:rPr>
+        <w:t xml:space="preserve">8 </w:t>
+      </w:r>
+      <w:r>
+        <w:rPr>
+          <w:rFonts w:ascii="Times New Roman" w:eastAsia="Times New Roman" w:hAnsi="Times New Roman" w:cs="Times New Roman"/>
+        </w:rPr>
+        <w:t>pts</w:t>
+      </w:r>
+      <w:r>
+        <w:rPr>
+          <w:rFonts w:ascii="Times New Roman" w:eastAsia="Times New Roman" w:hAnsi="Times New Roman" w:cs="Times New Roman"/>
+        </w:rPr>
+        <w:t>)</w:t>
+      </w:r>
+      <w:r>
+        <w:rPr>
+          <w:rFonts w:ascii="Times New Roman" w:eastAsia="Times New Roman" w:hAnsi="Times New Roman" w:cs="Times New Roman"/>
+        </w:rPr>
+        <w:t xml:space="preserve">           </w:t>
       </w:r>
     </w:p>
     <w:p>
@@ -417,92 +479,25 @@
         <w:rPr>
           <w:rFonts w:ascii="Times New Roman" w:eastAsia="Times New Roman" w:hAnsi="Times New Roman" w:cs="Times New Roman"/>
         </w:rPr>
-        <w:t>Why is irradiation creep important for graphite? What is the diffusion/pinning mechanism for irradiation creep in graphite? (8 pts)</w:t>
-      </w:r>
-    </w:p>
-    <w:p>
-      <w:pPr>
-        <w:pStyle w:val="ListParagraph"/>
-        <w:numPr>
-          <w:ilvl w:val="0"/>
-          <w:numId w:val="1"/>
-        </w:numPr>
-        <w:rPr>
-          <w:rFonts w:ascii="Times New Roman" w:eastAsia="Times New Roman" w:hAnsi="Times New Roman" w:cs="Times New Roman"/>
-        </w:rPr>
-      </w:pPr>
-      <w:r>
-        <w:rPr>
-          <w:rFonts w:ascii="Times New Roman" w:eastAsia="Times New Roman" w:hAnsi="Times New Roman" w:cs="Times New Roman"/>
-        </w:rPr>
-        <w:t>List at three types of failure mechanisms for TRISO particles. (</w:t>
-      </w:r>
-      <w:r>
-        <w:rPr>
-          <w:rFonts w:ascii="Times New Roman" w:eastAsia="Times New Roman" w:hAnsi="Times New Roman" w:cs="Times New Roman"/>
-        </w:rPr>
-        <w:t>6</w:t>
-      </w:r>
-      <w:r>
-        <w:rPr>
-          <w:rFonts w:ascii="Times New Roman" w:eastAsia="Times New Roman" w:hAnsi="Times New Roman" w:cs="Times New Roman"/>
-        </w:rPr>
-        <w:t xml:space="preserve"> pts)</w:t>
-      </w:r>
-    </w:p>
-    <w:p>
-      <w:pPr>
-        <w:pStyle w:val="ListParagraph"/>
-        <w:numPr>
-          <w:ilvl w:val="0"/>
-          <w:numId w:val="1"/>
-        </w:numPr>
-        <w:rPr>
-          <w:rFonts w:ascii="Times New Roman" w:eastAsia="Times New Roman" w:hAnsi="Times New Roman" w:cs="Times New Roman"/>
-        </w:rPr>
-      </w:pPr>
-      <w:r>
-        <w:rPr>
-          <w:rFonts w:ascii="Times New Roman" w:eastAsia="Times New Roman" w:hAnsi="Times New Roman" w:cs="Times New Roman"/>
-        </w:rPr>
-        <w:t>What are some current issues with modern fuel performance simulations on TRISO fuels? (5 pts)</w:t>
-      </w:r>
-    </w:p>
-    <w:p>
-      <w:pPr>
-        <w:pStyle w:val="ListParagraph"/>
-        <w:numPr>
-          <w:ilvl w:val="0"/>
-          <w:numId w:val="1"/>
-        </w:numPr>
-        <w:rPr>
-          <w:rFonts w:ascii="Times New Roman" w:eastAsia="Times New Roman" w:hAnsi="Times New Roman" w:cs="Times New Roman"/>
-        </w:rPr>
-      </w:pPr>
-      <w:r>
-        <w:rPr>
-          <w:rFonts w:ascii="Times New Roman" w:eastAsia="Times New Roman" w:hAnsi="Times New Roman" w:cs="Times New Roman"/>
-        </w:rPr>
-        <w:t>Provide one example of an advanced TRISO concept and explain why it is of interest. (10 pts)</w:t>
-      </w:r>
-      <w:r>
-        <w:rPr>
-          <w:rFonts w:ascii="Times New Roman" w:eastAsia="Times New Roman" w:hAnsi="Times New Roman" w:cs="Times New Roman"/>
-        </w:rPr>
-        <w:t xml:space="preserve">                                 </w:t>
-      </w:r>
-    </w:p>
-    <w:p>
-      <w:pPr>
-        <w:rPr>
-          <w:rFonts w:ascii="Times New Roman" w:eastAsia="Times New Roman" w:hAnsi="Times New Roman" w:cs="Times New Roman"/>
-        </w:rPr>
-      </w:pPr>
-      <w:r>
-        <w:rPr>
-          <w:rFonts w:ascii="Times New Roman" w:eastAsia="Times New Roman" w:hAnsi="Times New Roman" w:cs="Times New Roman"/>
-        </w:rPr>
-        <w:t xml:space="preserve">                                                                                                                                                                                                                                                                               </w:t>
+        <w:t xml:space="preserve">What are three phenomena/behaviors needs to be accounted for in fuel performance modeling of TRISO fuels? </w:t>
+      </w:r>
+      <w:r>
+        <w:rPr>
+          <w:rFonts w:ascii="Times New Roman" w:eastAsia="Times New Roman" w:hAnsi="Times New Roman" w:cs="Times New Roman"/>
+        </w:rPr>
+        <w:t xml:space="preserve">What is one data need for fuel performance modeling? </w:t>
+      </w:r>
+      <w:r>
+        <w:rPr>
+          <w:rFonts w:ascii="Times New Roman" w:eastAsia="Times New Roman" w:hAnsi="Times New Roman" w:cs="Times New Roman"/>
+        </w:rPr>
+        <w:t xml:space="preserve">(6 pts) </w:t>
+      </w:r>
+      <w:r>
+        <w:rPr>
+          <w:rFonts w:ascii="Times New Roman" w:eastAsia="Times New Roman" w:hAnsi="Times New Roman" w:cs="Times New Roman"/>
+        </w:rPr>
+        <w:t xml:space="preserve">              </w:t>
       </w:r>
     </w:p>
     <w:sectPr>

--- a/Advanced Reactor Materials/Fall2023/Exam1.docx
+++ b/Advanced Reactor Materials/Fall2023/Exam1.docx
@@ -479,19 +479,13 @@
         <w:rPr>
           <w:rFonts w:ascii="Times New Roman" w:eastAsia="Times New Roman" w:hAnsi="Times New Roman" w:cs="Times New Roman"/>
         </w:rPr>
-        <w:t xml:space="preserve">What are three phenomena/behaviors needs to be accounted for in fuel performance modeling of TRISO fuels? </w:t>
-      </w:r>
-      <w:r>
-        <w:rPr>
-          <w:rFonts w:ascii="Times New Roman" w:eastAsia="Times New Roman" w:hAnsi="Times New Roman" w:cs="Times New Roman"/>
-        </w:rPr>
-        <w:t xml:space="preserve">What is one data need for fuel performance modeling? </w:t>
-      </w:r>
-      <w:r>
-        <w:rPr>
-          <w:rFonts w:ascii="Times New Roman" w:eastAsia="Times New Roman" w:hAnsi="Times New Roman" w:cs="Times New Roman"/>
-        </w:rPr>
-        <w:t xml:space="preserve">(6 pts) </w:t>
+        <w:t>What are three phenomena/behaviors that need to be accounted for in fuel performance modeling of TRISO fuels? What is one data need for fuel performance modeling? (6 pts)</w:t>
+      </w:r>
+      <w:r>
+        <w:rPr>
+          <w:rFonts w:ascii="Times New Roman" w:eastAsia="Times New Roman" w:hAnsi="Times New Roman" w:cs="Times New Roman"/>
+        </w:rPr>
+        <w:t xml:space="preserve"> </w:t>
       </w:r>
       <w:r>
         <w:rPr>
